--- a/theory/Конспекты/practice_lessons.docx
+++ b/theory/Конспекты/practice_lessons.docx
@@ -33,6 +33,7 @@
         <w:rPr>
           <w:b/>
           <w:bCs/>
+          <w:highlight w:val="none"/>
         </w:rPr>
       </w:r>
     </w:p>
@@ -805,6 +806,11 @@
           <w:highlight w:val="none"/>
         </w:rPr>
       </w:r>
+      <w:r>
+        <w:rPr>
+          <w:highlight w:val="none"/>
+        </w:rPr>
+      </w:r>
     </w:p>
     <w:p>
       <w:pPr>
@@ -851,6 +857,12 @@
           <w:lang w:val="ru-RU"/>
         </w:rPr>
       </w:r>
+      <w:r>
+        <w:rPr>
+          <w:highlight w:val="none"/>
+          <w:lang w:val="ru-RU"/>
+        </w:rPr>
+      </w:r>
     </w:p>
     <w:p>
       <w:pPr>
@@ -906,6 +918,12 @@
         </w:rPr>
         <w:tab/>
         <w:t xml:space="preserve">1. Видит операцию.</w:t>
+      </w:r>
+      <w:r>
+        <w:rPr>
+          <w:highlight w:val="none"/>
+          <w:lang w:val="ru-RU"/>
+        </w:rPr>
       </w:r>
       <w:r>
         <w:rPr>
@@ -1010,6 +1028,12 @@
           <w:lang w:val="ru-RU"/>
         </w:rPr>
       </w:r>
+      <w:r>
+        <w:rPr>
+          <w:highlight w:val="none"/>
+          <w:lang w:val="ru-RU"/>
+        </w:rPr>
+      </w:r>
     </w:p>
     <w:p>
       <w:pPr>
@@ -1051,6 +1075,12 @@
           <w:lang w:val="ru-RU"/>
         </w:rPr>
       </w:r>
+      <w:r>
+        <w:rPr>
+          <w:highlight w:val="none"/>
+          <w:lang w:val="ru-RU"/>
+        </w:rPr>
+      </w:r>
     </w:p>
     <w:p>
       <w:pPr>
@@ -1092,7 +1122,12 @@
           <w:lang w:val="ru-RU"/>
         </w:rPr>
       </w:r>
-      <w:r/>
+      <w:r>
+        <w:rPr>
+          <w:highlight w:val="none"/>
+          <w:lang w:val="ru-RU"/>
+        </w:rPr>
+      </w:r>
     </w:p>
     <w:p>
       <w:pPr>
@@ -1104,7 +1139,6 @@
         <w:jc w:val="both"/>
         <w:rPr/>
       </w:pPr>
-      <w:r/>
       <w:r/>
       <w:r/>
     </w:p>
@@ -1116,7 +1150,10 @@
         <w:spacing/>
         <w:ind/>
         <w:jc w:val="both"/>
-        <w:rPr/>
+        <w:rPr>
+          <w:highlight w:val="none"/>
+          <w:lang w:val="ru-RU"/>
+        </w:rPr>
       </w:pPr>
       <w:r>
         <w:rPr>
@@ -1166,8 +1203,1131 @@
           <w:lang w:val="ru-RU"/>
         </w:rPr>
       </w:r>
+      <w:r/>
+    </w:p>
+    <w:p>
+      <w:pPr>
+        <w:pStyle w:val="902"/>
+        <w:pBdr/>
+        <w:bidi w:val="false"/>
+        <w:spacing/>
+        <w:ind/>
+        <w:jc w:val="both"/>
+        <w:rPr/>
+      </w:pPr>
+      <w:r/>
+      <w:r/>
+      <w:r/>
+    </w:p>
+    <w:p>
+      <w:pPr>
+        <w:pStyle w:val="902"/>
+        <w:pBdr/>
+        <w:bidi w:val="false"/>
+        <w:spacing/>
+        <w:ind/>
+        <w:jc w:val="both"/>
+        <w:rPr/>
+      </w:pPr>
+      <w:r/>
+      <w:r/>
+      <w:r/>
+    </w:p>
+    <w:p>
+      <w:pPr>
+        <w:pStyle w:val="902"/>
+        <w:pBdr/>
+        <w:bidi w:val="false"/>
+        <w:spacing/>
+        <w:ind/>
+        <w:jc w:val="center"/>
+        <w:rPr>
+          <w:b/>
+          <w:bCs/>
+          <w:highlight w:val="none"/>
+          <w:lang w:val="ru-RU"/>
+        </w:rPr>
+      </w:pPr>
       <w:r>
         <w:rPr>
+          <w:highlight w:val="none"/>
+          <w:lang w:val="ru-RU"/>
+        </w:rPr>
+      </w:r>
+      <w:r>
+        <w:rPr>
+          <w:b/>
+          <w:bCs/>
+          <w:highlight w:val="none"/>
+          <w:lang w:val="ru-RU"/>
+        </w:rPr>
+        <w:t xml:space="preserve">Обратная польская запись</w:t>
+      </w:r>
+      <w:r>
+        <w:rPr>
+          <w:b/>
+          <w:bCs/>
+        </w:rPr>
+      </w:r>
+    </w:p>
+    <w:p>
+      <w:pPr>
+        <w:pStyle w:val="902"/>
+        <w:pBdr/>
+        <w:bidi w:val="false"/>
+        <w:spacing/>
+        <w:ind/>
+        <w:jc w:val="both"/>
+        <w:rPr>
+          <w:b/>
+          <w:bCs/>
+        </w:rPr>
+      </w:pPr>
+      <w:r>
+        <w:rPr>
+          <w:b/>
+          <w:bCs/>
+        </w:rPr>
+      </w:r>
+      <w:r>
+        <w:rPr>
+          <w:b/>
+          <w:bCs/>
+        </w:rPr>
+      </w:r>
+      <w:r>
+        <w:rPr>
+          <w:b/>
+          <w:bCs/>
+        </w:rPr>
+      </w:r>
+    </w:p>
+    <w:p>
+      <w:pPr>
+        <w:pStyle w:val="902"/>
+        <w:pBdr/>
+        <w:bidi w:val="false"/>
+        <w:spacing/>
+        <w:ind/>
+        <w:jc w:val="both"/>
+        <w:rPr>
+          <w:b w:val="0"/>
+          <w:bCs w:val="0"/>
+          <w:highlight w:val="none"/>
+          <w:lang w:val="en-US"/>
+        </w:rPr>
+      </w:pPr>
+      <w:r>
+        <w:rPr>
+          <w:rFonts w:ascii="JetBrains Mono" w:hAnsi="JetBrains Mono" w:eastAsia="JetBrains Mono" w:cs="JetBrains Mono"/>
+          <w:b w:val="0"/>
+          <w:bCs w:val="0"/>
+          <w:highlight w:val="none"/>
+          <w:lang w:val="ru-RU"/>
+        </w:rPr>
+      </w:r>
+      <w:r>
+        <w:rPr>
+          <w:b w:val="0"/>
+          <w:bCs w:val="0"/>
+          <w:highlight w:val="none"/>
+          <w:lang w:val="ru-RU"/>
+        </w:rPr>
+        <w:t xml:space="preserve">Пример: </w:t>
+      </w:r>
+      <w:r>
+        <w:rPr>
+          <w:rFonts w:ascii="JetBrains Mono" w:hAnsi="JetBrains Mono" w:eastAsia="JetBrains Mono" w:cs="JetBrains Mono"/>
+          <w:b w:val="0"/>
+          <w:bCs w:val="0"/>
+          <w:highlight w:val="none"/>
+          <w:lang w:val="ru-RU"/>
+        </w:rPr>
+        <w:t xml:space="preserve">А + </w:t>
+      </w:r>
+      <w:r>
+        <w:rPr>
+          <w:rFonts w:ascii="JetBrains Mono" w:hAnsi="JetBrains Mono" w:eastAsia="JetBrains Mono" w:cs="JetBrains Mono"/>
+          <w:b w:val="0"/>
+          <w:bCs w:val="0"/>
+          <w:highlight w:val="none"/>
+          <w:lang w:val="en-US"/>
+        </w:rPr>
+        <w:t xml:space="preserve">B * C</w:t>
+      </w:r>
+      <w:r>
+        <w:rPr>
+          <w:b w:val="0"/>
+          <w:bCs w:val="0"/>
+        </w:rPr>
+      </w:r>
+    </w:p>
+    <w:p>
+      <w:pPr>
+        <w:pStyle w:val="902"/>
+        <w:pBdr/>
+        <w:bidi w:val="false"/>
+        <w:spacing/>
+        <w:ind/>
+        <w:jc w:val="both"/>
+        <w:rPr>
+          <w:b w:val="0"/>
+          <w:bCs w:val="0"/>
+        </w:rPr>
+      </w:pPr>
+      <w:r>
+        <w:rPr>
+          <w:b w:val="0"/>
+          <w:bCs w:val="0"/>
+        </w:rPr>
+      </w:r>
+      <w:r>
+        <w:rPr>
+          <w:b w:val="0"/>
+          <w:bCs w:val="0"/>
+        </w:rPr>
+      </w:r>
+      <w:r>
+        <w:rPr>
+          <w:b w:val="0"/>
+          <w:bCs w:val="0"/>
+        </w:rPr>
+      </w:r>
+    </w:p>
+    <w:p>
+      <w:pPr>
+        <w:pStyle w:val="902"/>
+        <w:pBdr/>
+        <w:bidi w:val="false"/>
+        <w:spacing/>
+        <w:ind/>
+        <w:jc w:val="both"/>
+        <w:rPr>
+          <w:b w:val="0"/>
+          <w:bCs w:val="0"/>
+          <w:highlight w:val="none"/>
+          <w:lang w:val="en-US"/>
+        </w:rPr>
+      </w:pPr>
+      <w:r>
+        <w:rPr>
+          <w:b w:val="0"/>
+          <w:bCs w:val="0"/>
+          <w:highlight w:val="none"/>
+          <w:lang w:val="ru-RU"/>
+        </w:rPr>
+        <w:t xml:space="preserve">Операнды просто переписываем в том же порядке, что и в выражении: </w:t>
+      </w:r>
+      <w:r>
+        <w:rPr>
+          <w:rFonts w:ascii="JetBrains Mono" w:hAnsi="JetBrains Mono" w:eastAsia="JetBrains Mono" w:cs="JetBrains Mono"/>
+          <w:b w:val="0"/>
+          <w:bCs w:val="0"/>
+          <w:highlight w:val="none"/>
+          <w:lang w:val="en-US"/>
+        </w:rPr>
+        <w:t xml:space="preserve">A B C</w:t>
+      </w:r>
+      <w:r>
+        <w:rPr>
+          <w:b w:val="0"/>
+          <w:bCs w:val="0"/>
+        </w:rPr>
+      </w:r>
+    </w:p>
+    <w:p>
+      <w:pPr>
+        <w:pStyle w:val="902"/>
+        <w:pBdr/>
+        <w:bidi w:val="false"/>
+        <w:spacing/>
+        <w:ind/>
+        <w:jc w:val="both"/>
+        <w:rPr>
+          <w:b w:val="0"/>
+          <w:bCs w:val="0"/>
+        </w:rPr>
+      </w:pPr>
+      <w:r>
+        <w:rPr>
+          <w:b w:val="0"/>
+          <w:bCs w:val="0"/>
+        </w:rPr>
+      </w:r>
+      <w:r>
+        <w:rPr>
+          <w:b w:val="0"/>
+          <w:bCs w:val="0"/>
+        </w:rPr>
+      </w:r>
+      <w:r>
+        <w:rPr>
+          <w:b w:val="0"/>
+          <w:bCs w:val="0"/>
+        </w:rPr>
+      </w:r>
+    </w:p>
+    <w:p>
+      <w:pPr>
+        <w:pStyle w:val="902"/>
+        <w:pBdr/>
+        <w:bidi w:val="false"/>
+        <w:spacing/>
+        <w:ind/>
+        <w:jc w:val="both"/>
+        <w:rPr>
+          <w:rFonts w:ascii="JetBrains Mono" w:hAnsi="JetBrains Mono" w:eastAsia="JetBrains Mono" w:cs="JetBrains Mono"/>
+          <w:b/>
+          <w:bCs/>
+          <w:highlight w:val="none"/>
+          <w:lang w:val="en-US"/>
+        </w:rPr>
+      </w:pPr>
+      <w:r>
+        <w:rPr>
+          <w:b w:val="0"/>
+          <w:bCs w:val="0"/>
+          <w:highlight w:val="none"/>
+          <w:lang w:val="ru-RU"/>
+        </w:rPr>
+        <w:t xml:space="preserve">Операции заносятся в стек: </w:t>
+      </w:r>
+      <w:r>
+        <w:rPr>
+          <w:rFonts w:ascii="JetBrains Mono" w:hAnsi="JetBrains Mono" w:eastAsia="JetBrains Mono" w:cs="JetBrains Mono"/>
+          <w:b/>
+          <w:bCs/>
+          <w:highlight w:val="none"/>
+          <w:lang w:val="ru-RU"/>
+        </w:rPr>
+        <w:t xml:space="preserve">+</w:t>
+      </w:r>
+      <w:r>
+        <w:rPr>
+          <w:rFonts w:ascii="JetBrains Mono" w:hAnsi="JetBrains Mono" w:eastAsia="JetBrains Mono" w:cs="JetBrains Mono"/>
+          <w:b w:val="0"/>
+          <w:bCs w:val="0"/>
+          <w:highlight w:val="none"/>
+          <w:lang w:val="ru-RU"/>
+        </w:rPr>
+        <w:t xml:space="preserve"> </w:t>
+      </w:r>
+      <w:r>
+        <w:rPr>
+          <w:rFonts w:ascii="JetBrains Mono" w:hAnsi="JetBrains Mono" w:eastAsia="JetBrains Mono" w:cs="JetBrains Mono"/>
+          <w:b w:val="0"/>
+          <w:bCs w:val="0"/>
+          <w:highlight w:val="none"/>
+          <w:lang w:val="en-US"/>
+        </w:rPr>
+        <w:t xml:space="preserve">-&gt;</w:t>
+      </w:r>
+      <w:r>
+        <w:rPr>
+          <w:rFonts w:ascii="JetBrains Mono" w:hAnsi="JetBrains Mono" w:eastAsia="JetBrains Mono" w:cs="JetBrains Mono"/>
+          <w:b w:val="0"/>
+          <w:bCs w:val="0"/>
+          <w:highlight w:val="none"/>
+          <w:lang w:val="en-US"/>
+        </w:rPr>
+        <w:t xml:space="preserve"> </w:t>
+      </w:r>
+      <w:r>
+        <w:rPr>
+          <w:rFonts w:ascii="JetBrains Mono" w:hAnsi="JetBrains Mono" w:eastAsia="JetBrains Mono" w:cs="JetBrains Mono"/>
+          <w:b/>
+          <w:bCs/>
+          <w:highlight w:val="none"/>
+          <w:lang w:val="en-US"/>
+        </w:rPr>
+        <w:t xml:space="preserve">*</w:t>
+      </w:r>
+      <w:r>
+        <w:rPr>
+          <w:rFonts w:ascii="JetBrains Mono" w:hAnsi="JetBrains Mono" w:eastAsia="JetBrains Mono" w:cs="JetBrains Mono"/>
+          <w:b/>
+          <w:bCs/>
+          <w:highlight w:val="none"/>
+          <w:lang w:val="ru-RU"/>
+        </w:rPr>
+        <w:t xml:space="preserve">+</w:t>
+      </w:r>
+      <w:r>
+        <w:rPr>
+          <w:b w:val="0"/>
+          <w:bCs w:val="0"/>
+        </w:rPr>
+      </w:r>
+    </w:p>
+    <w:p>
+      <w:pPr>
+        <w:pStyle w:val="902"/>
+        <w:pBdr/>
+        <w:bidi w:val="false"/>
+        <w:spacing/>
+        <w:ind/>
+        <w:jc w:val="both"/>
+        <w:rPr>
+          <w:b w:val="0"/>
+          <w:bCs w:val="0"/>
+        </w:rPr>
+      </w:pPr>
+      <w:r>
+        <w:rPr>
+          <w:b w:val="0"/>
+          <w:bCs w:val="0"/>
+        </w:rPr>
+      </w:r>
+      <w:r>
+        <w:rPr>
+          <w:b w:val="0"/>
+          <w:bCs w:val="0"/>
+        </w:rPr>
+      </w:r>
+      <w:r>
+        <w:rPr>
+          <w:b w:val="0"/>
+          <w:bCs w:val="0"/>
+        </w:rPr>
+      </w:r>
+    </w:p>
+    <w:p>
+      <w:pPr>
+        <w:pStyle w:val="902"/>
+        <w:pBdr/>
+        <w:bidi w:val="false"/>
+        <w:spacing/>
+        <w:ind/>
+        <w:jc w:val="both"/>
+        <w:rPr>
+          <w:rFonts w:ascii="JetBrains Mono" w:hAnsi="JetBrains Mono" w:eastAsia="JetBrains Mono" w:cs="JetBrains Mono"/>
+          <w:b w:val="0"/>
+          <w:bCs w:val="0"/>
+          <w:highlight w:val="none"/>
+          <w:lang w:val="en-US"/>
+        </w:rPr>
+      </w:pPr>
+      <w:r>
+        <w:rPr>
+          <w:b w:val="0"/>
+          <w:bCs w:val="0"/>
+          <w:lang w:val="ru-RU"/>
+        </w:rPr>
+        <w:t xml:space="preserve">Получаем запись в ОПЗ: </w:t>
+      </w:r>
+      <w:r>
+        <w:rPr>
+          <w:rFonts w:ascii="JetBrains Mono" w:hAnsi="JetBrains Mono" w:eastAsia="JetBrains Mono" w:cs="JetBrains Mono"/>
+          <w:b w:val="0"/>
+          <w:bCs w:val="0"/>
+          <w:lang w:val="en-US"/>
+        </w:rPr>
+        <w:t xml:space="preserve">A B C * +</w:t>
+      </w:r>
+      <w:r>
+        <w:rPr>
+          <w:rFonts w:ascii="JetBrains Mono" w:hAnsi="JetBrains Mono" w:eastAsia="JetBrains Mono" w:cs="JetBrains Mono"/>
+          <w:b w:val="0"/>
+          <w:bCs w:val="0"/>
+          <w:highlight w:val="none"/>
+          <w:lang w:val="en-US"/>
+        </w:rPr>
+      </w:r>
+    </w:p>
+    <w:p>
+      <w:pPr>
+        <w:pStyle w:val="902"/>
+        <w:pBdr/>
+        <w:bidi w:val="false"/>
+        <w:spacing/>
+        <w:ind/>
+        <w:jc w:val="both"/>
+        <w:rPr>
+          <w:rFonts w:ascii="JetBrains Mono" w:hAnsi="JetBrains Mono" w:eastAsia="JetBrains Mono" w:cs="JetBrains Mono"/>
+          <w:b w:val="0"/>
+          <w:bCs w:val="0"/>
+          <w:highlight w:val="none"/>
+          <w:lang w:val="en-US"/>
+        </w:rPr>
+      </w:pPr>
+      <w:r>
+        <w:rPr>
+          <w:rFonts w:ascii="JetBrains Mono" w:hAnsi="JetBrains Mono" w:eastAsia="JetBrains Mono" w:cs="JetBrains Mono"/>
+          <w:b w:val="0"/>
+          <w:bCs w:val="0"/>
+          <w:highlight w:val="none"/>
+          <w:lang w:val="en-US"/>
+        </w:rPr>
+      </w:r>
+      <w:r>
+        <w:rPr>
+          <w:rFonts w:ascii="JetBrains Mono" w:hAnsi="JetBrains Mono" w:eastAsia="JetBrains Mono" w:cs="JetBrains Mono"/>
+          <w:b w:val="0"/>
+          <w:bCs w:val="0"/>
+          <w:highlight w:val="none"/>
+          <w:lang w:val="en-US"/>
+        </w:rPr>
+      </w:r>
+      <w:r>
+        <w:rPr>
+          <w:rFonts w:ascii="JetBrains Mono" w:hAnsi="JetBrains Mono" w:eastAsia="JetBrains Mono" w:cs="JetBrains Mono"/>
+          <w:b w:val="0"/>
+          <w:bCs w:val="0"/>
+          <w:highlight w:val="none"/>
+          <w:lang w:val="en-US"/>
+        </w:rPr>
+      </w:r>
+    </w:p>
+    <w:p>
+      <w:pPr>
+        <w:pStyle w:val="902"/>
+        <w:pBdr/>
+        <w:bidi w:val="false"/>
+        <w:spacing/>
+        <w:ind/>
+        <w:jc w:val="both"/>
+        <w:rPr>
+          <w:b w:val="0"/>
+          <w:bCs w:val="0"/>
+          <w:highlight w:val="none"/>
+          <w:lang w:val="ru-RU"/>
+        </w:rPr>
+      </w:pPr>
+      <w:r>
+        <w:rPr>
+          <w:rFonts w:ascii="JetBrains Mono" w:hAnsi="JetBrains Mono" w:eastAsia="JetBrains Mono" w:cs="JetBrains Mono"/>
+          <w:b w:val="0"/>
+          <w:bCs w:val="0"/>
+          <w:highlight w:val="none"/>
+          <w:lang w:val="en-US" w:bidi="en-US"/>
+        </w:rPr>
+      </w:r>
+      <w:r>
+        <w:rPr>
+          <w:b w:val="0"/>
+          <w:bCs w:val="0"/>
+          <w:lang w:val="ru-RU"/>
+        </w:rPr>
+        <w:t xml:space="preserve">При вычислении по ОПЗ наоборот: операнды заносим в стек, а операции берём в том же порядке.</w:t>
+      </w:r>
+      <w:r>
+        <w:rPr>
+          <w:rFonts w:ascii="JetBrains Mono" w:hAnsi="JetBrains Mono" w:eastAsia="JetBrains Mono" w:cs="JetBrains Mono"/>
+          <w:b w:val="0"/>
+          <w:bCs w:val="0"/>
+          <w:highlight w:val="none"/>
+          <w:lang w:val="en-US"/>
+        </w:rPr>
+      </w:r>
+    </w:p>
+    <w:p>
+      <w:pPr>
+        <w:pStyle w:val="902"/>
+        <w:pBdr/>
+        <w:bidi w:val="false"/>
+        <w:spacing/>
+        <w:ind/>
+        <w:jc w:val="both"/>
+        <w:rPr>
+          <w:rFonts w:ascii="JetBrains Mono" w:hAnsi="JetBrains Mono" w:eastAsia="JetBrains Mono" w:cs="JetBrains Mono"/>
+          <w:b w:val="0"/>
+          <w:bCs w:val="0"/>
+          <w:highlight w:val="none"/>
+          <w:lang w:val="en-US"/>
+        </w:rPr>
+      </w:pPr>
+      <w:r>
+        <w:rPr>
+          <w:b w:val="0"/>
+          <w:bCs w:val="0"/>
+          <w:highlight w:val="none"/>
+          <w:lang w:val="en-US" w:bidi="en-US"/>
+        </w:rPr>
+      </w:r>
+      <w:r>
+        <w:rPr>
+          <w:rFonts w:ascii="Liberation Serif" w:hAnsi="Liberation Serif" w:eastAsia="Liberation Serif" w:cs="Liberation Serif"/>
+          <w:b w:val="0"/>
+          <w:bCs w:val="0"/>
+          <w:highlight w:val="none"/>
+          <w:lang w:val="ru-RU"/>
+        </w:rPr>
+        <w:t xml:space="preserve">Пример:</w:t>
+      </w:r>
+      <w:r>
+        <w:rPr>
+          <w:rFonts w:ascii="JetBrains Mono" w:hAnsi="JetBrains Mono" w:eastAsia="JetBrains Mono" w:cs="JetBrains Mono"/>
+          <w:b w:val="0"/>
+          <w:bCs w:val="0"/>
+          <w:highlight w:val="none"/>
+          <w:lang w:val="ru-RU"/>
+        </w:rPr>
+        <w:t xml:space="preserve"> (</w:t>
+      </w:r>
+      <w:r>
+        <w:rPr>
+          <w:rFonts w:ascii="JetBrains Mono" w:hAnsi="JetBrains Mono" w:eastAsia="JetBrains Mono" w:cs="JetBrains Mono"/>
+          <w:b w:val="0"/>
+          <w:bCs w:val="0"/>
+          <w:highlight w:val="none"/>
+          <w:lang w:val="en-US"/>
+        </w:rPr>
+        <w:t xml:space="preserve">A + B</w:t>
+      </w:r>
+      <w:r>
+        <w:rPr>
+          <w:rFonts w:ascii="JetBrains Mono" w:hAnsi="JetBrains Mono" w:eastAsia="JetBrains Mono" w:cs="JetBrains Mono"/>
+          <w:b w:val="0"/>
+          <w:bCs w:val="0"/>
+          <w:highlight w:val="none"/>
+          <w:lang w:val="ru-RU"/>
+        </w:rPr>
+        <w:t xml:space="preserve">)</w:t>
+      </w:r>
+      <w:r>
+        <w:rPr>
+          <w:rFonts w:ascii="JetBrains Mono" w:hAnsi="JetBrains Mono" w:eastAsia="JetBrains Mono" w:cs="JetBrains Mono"/>
+          <w:b w:val="0"/>
+          <w:bCs w:val="0"/>
+          <w:highlight w:val="none"/>
+          <w:lang w:val="en-US"/>
+        </w:rPr>
+        <w:t xml:space="preserve"> * (C - D) – X ^ 3</w:t>
+      </w:r>
+      <w:r>
+        <w:rPr>
+          <w:rFonts w:ascii="JetBrains Mono" w:hAnsi="JetBrains Mono" w:cs="JetBrains Mono"/>
+          <w:b w:val="0"/>
+          <w:bCs w:val="0"/>
+          <w:highlight w:val="none"/>
+        </w:rPr>
+      </w:r>
+    </w:p>
+    <w:p>
+      <w:pPr>
+        <w:pStyle w:val="902"/>
+        <w:pBdr/>
+        <w:bidi w:val="false"/>
+        <w:spacing/>
+        <w:ind/>
+        <w:jc w:val="both"/>
+        <w:rPr>
+          <w:rFonts w:ascii="JetBrains Mono" w:hAnsi="JetBrains Mono" w:cs="JetBrains Mono"/>
+          <w:b w:val="0"/>
+          <w:bCs w:val="0"/>
+          <w:highlight w:val="none"/>
+        </w:rPr>
+      </w:pPr>
+      <w:r>
+        <w:rPr>
+          <w:rFonts w:ascii="JetBrains Mono" w:hAnsi="JetBrains Mono" w:cs="JetBrains Mono"/>
+          <w:b w:val="0"/>
+          <w:bCs w:val="0"/>
+          <w:highlight w:val="none"/>
+        </w:rPr>
+      </w:r>
+      <w:r>
+        <w:rPr>
+          <w:rFonts w:ascii="JetBrains Mono" w:hAnsi="JetBrains Mono" w:cs="JetBrains Mono"/>
+          <w:b w:val="0"/>
+          <w:bCs w:val="0"/>
+          <w:highlight w:val="none"/>
+        </w:rPr>
+      </w:r>
+      <w:r>
+        <w:rPr>
+          <w:rFonts w:ascii="JetBrains Mono" w:hAnsi="JetBrains Mono" w:cs="JetBrains Mono"/>
+          <w:b w:val="0"/>
+          <w:bCs w:val="0"/>
+          <w:highlight w:val="none"/>
+        </w:rPr>
+      </w:r>
+    </w:p>
+    <w:p>
+      <w:pPr>
+        <w:pStyle w:val="902"/>
+        <w:pBdr/>
+        <w:bidi w:val="false"/>
+        <w:spacing/>
+        <w:ind/>
+        <w:jc w:val="both"/>
+        <w:rPr>
+          <w:rFonts w:ascii="JetBrains Mono" w:hAnsi="JetBrains Mono" w:eastAsia="JetBrains Mono" w:cs="JetBrains Mono"/>
+          <w:b w:val="0"/>
+          <w:bCs w:val="0"/>
+          <w:highlight w:val="none"/>
+          <w:lang w:val="en-US"/>
+        </w:rPr>
+      </w:pPr>
+      <w:r>
+        <w:rPr>
+          <w:rFonts w:ascii="Liberation Serif" w:hAnsi="Liberation Serif" w:eastAsia="Liberation Serif" w:cs="Liberation Serif"/>
+          <w:b w:val="0"/>
+          <w:bCs w:val="0"/>
+          <w:highlight w:val="none"/>
+          <w:lang w:val="ru-RU"/>
+        </w:rPr>
+        <w:t xml:space="preserve">Стек:</w:t>
+      </w:r>
+      <w:r>
+        <w:rPr>
+          <w:rFonts w:ascii="JetBrains Mono" w:hAnsi="JetBrains Mono" w:eastAsia="JetBrains Mono" w:cs="JetBrains Mono"/>
+          <w:b w:val="0"/>
+          <w:bCs w:val="0"/>
+          <w:highlight w:val="none"/>
+          <w:lang w:val="ru-RU"/>
+        </w:rPr>
+        <w:t xml:space="preserve"> _ –</w:t>
+      </w:r>
+      <w:r>
+        <w:rPr>
+          <w:rFonts w:ascii="JetBrains Mono" w:hAnsi="JetBrains Mono" w:eastAsia="JetBrains Mono" w:cs="JetBrains Mono"/>
+          <w:b w:val="0"/>
+          <w:bCs w:val="0"/>
+          <w:highlight w:val="none"/>
+          <w:lang w:val="en-US"/>
+        </w:rPr>
+        <w:t xml:space="preserve">&gt; ( -&gt; +( -&gt; )+( -&gt; _ -&gt; ...</w:t>
+      </w:r>
+      <w:r>
+        <w:rPr>
+          <w:rFonts w:ascii="JetBrains Mono" w:hAnsi="JetBrains Mono" w:cs="JetBrains Mono"/>
+          <w:b w:val="0"/>
+          <w:bCs w:val="0"/>
+          <w:highlight w:val="none"/>
+        </w:rPr>
+      </w:r>
+    </w:p>
+    <w:p>
+      <w:pPr>
+        <w:pStyle w:val="902"/>
+        <w:pBdr/>
+        <w:bidi w:val="false"/>
+        <w:spacing/>
+        <w:ind/>
+        <w:jc w:val="both"/>
+        <w:rPr>
+          <w:rFonts w:ascii="JetBrains Mono" w:hAnsi="JetBrains Mono" w:cs="JetBrains Mono"/>
+          <w:b w:val="0"/>
+          <w:bCs w:val="0"/>
+          <w:highlight w:val="none"/>
+        </w:rPr>
+      </w:pPr>
+      <w:r>
+        <w:rPr>
+          <w:rFonts w:ascii="JetBrains Mono" w:hAnsi="JetBrains Mono" w:cs="JetBrains Mono"/>
+          <w:b w:val="0"/>
+          <w:bCs w:val="0"/>
+          <w:highlight w:val="none"/>
+        </w:rPr>
+      </w:r>
+      <w:r>
+        <w:rPr>
+          <w:rFonts w:ascii="JetBrains Mono" w:hAnsi="JetBrains Mono" w:cs="JetBrains Mono"/>
+          <w:b w:val="0"/>
+          <w:bCs w:val="0"/>
+          <w:highlight w:val="none"/>
+        </w:rPr>
+      </w:r>
+      <w:r>
+        <w:rPr>
+          <w:rFonts w:ascii="JetBrains Mono" w:hAnsi="JetBrains Mono" w:cs="JetBrains Mono"/>
+          <w:b w:val="0"/>
+          <w:bCs w:val="0"/>
+          <w:highlight w:val="none"/>
+        </w:rPr>
+      </w:r>
+    </w:p>
+    <w:p>
+      <w:pPr>
+        <w:pStyle w:val="902"/>
+        <w:pBdr/>
+        <w:bidi w:val="false"/>
+        <w:spacing/>
+        <w:ind/>
+        <w:jc w:val="both"/>
+        <w:rPr>
+          <w:rFonts w:ascii="JetBrains Mono" w:hAnsi="JetBrains Mono" w:eastAsia="JetBrains Mono" w:cs="JetBrains Mono"/>
+          <w:b w:val="0"/>
+          <w:bCs w:val="0"/>
+          <w:highlight w:val="none"/>
+          <w:lang w:val="en-US"/>
+        </w:rPr>
+      </w:pPr>
+      <w:r>
+        <w:rPr>
+          <w:rFonts w:ascii="Liberation Serif" w:hAnsi="Liberation Serif" w:eastAsia="Liberation Serif" w:cs="Liberation Serif"/>
+          <w:b w:val="0"/>
+          <w:bCs w:val="0"/>
+          <w:highlight w:val="none"/>
+          <w:lang w:val="ru-RU"/>
+        </w:rPr>
+        <w:t xml:space="preserve">Операнды:</w:t>
+      </w:r>
+      <w:r>
+        <w:rPr>
+          <w:rFonts w:ascii="JetBrains Mono" w:hAnsi="JetBrains Mono" w:eastAsia="JetBrains Mono" w:cs="JetBrains Mono"/>
+          <w:b w:val="0"/>
+          <w:bCs w:val="0"/>
+          <w:highlight w:val="none"/>
+          <w:lang w:val="ru-RU"/>
+        </w:rPr>
+        <w:t xml:space="preserve"> </w:t>
+      </w:r>
+      <w:r>
+        <w:rPr>
+          <w:rFonts w:ascii="JetBrains Mono" w:hAnsi="JetBrains Mono" w:eastAsia="JetBrains Mono" w:cs="JetBrains Mono"/>
+          <w:b w:val="0"/>
+          <w:bCs w:val="0"/>
+          <w:highlight w:val="none"/>
+          <w:lang w:val="en-US"/>
+        </w:rPr>
+        <w:t xml:space="preserve">A B C D X 3</w:t>
+      </w:r>
+      <w:r>
+        <w:rPr>
+          <w:rFonts w:ascii="JetBrains Mono" w:hAnsi="JetBrains Mono" w:cs="JetBrains Mono"/>
+          <w:b w:val="0"/>
+          <w:bCs w:val="0"/>
+          <w:highlight w:val="none"/>
+        </w:rPr>
+      </w:r>
+    </w:p>
+    <w:p>
+      <w:pPr>
+        <w:pStyle w:val="902"/>
+        <w:pBdr/>
+        <w:bidi w:val="false"/>
+        <w:spacing/>
+        <w:ind/>
+        <w:jc w:val="both"/>
+        <w:rPr>
+          <w:rFonts w:ascii="JetBrains Mono" w:hAnsi="JetBrains Mono" w:cs="JetBrains Mono"/>
+          <w:b w:val="0"/>
+          <w:bCs w:val="0"/>
+          <w:highlight w:val="none"/>
+        </w:rPr>
+      </w:pPr>
+      <w:r>
+        <w:rPr>
+          <w:rFonts w:ascii="JetBrains Mono" w:hAnsi="JetBrains Mono" w:cs="JetBrains Mono"/>
+          <w:b w:val="0"/>
+          <w:bCs w:val="0"/>
+          <w:highlight w:val="none"/>
+        </w:rPr>
+      </w:r>
+      <w:r>
+        <w:rPr>
+          <w:rFonts w:ascii="JetBrains Mono" w:hAnsi="JetBrains Mono" w:cs="JetBrains Mono"/>
+          <w:b w:val="0"/>
+          <w:bCs w:val="0"/>
+          <w:highlight w:val="none"/>
+        </w:rPr>
+      </w:r>
+      <w:r>
+        <w:rPr>
+          <w:rFonts w:ascii="JetBrains Mono" w:hAnsi="JetBrains Mono" w:cs="JetBrains Mono"/>
+          <w:b w:val="0"/>
+          <w:bCs w:val="0"/>
+          <w:highlight w:val="none"/>
+        </w:rPr>
+      </w:r>
+    </w:p>
+    <w:p>
+      <w:pPr>
+        <w:pStyle w:val="902"/>
+        <w:pBdr/>
+        <w:bidi w:val="false"/>
+        <w:spacing/>
+        <w:ind/>
+        <w:jc w:val="both"/>
+        <w:rPr>
+          <w:rFonts w:ascii="JetBrains Mono" w:hAnsi="JetBrains Mono" w:eastAsia="JetBrains Mono" w:cs="JetBrains Mono"/>
+          <w:b w:val="0"/>
+          <w:bCs w:val="0"/>
+          <w:highlight w:val="none"/>
+          <w:lang w:val="en-US"/>
+        </w:rPr>
+      </w:pPr>
+      <w:r>
+        <w:rPr>
+          <w:rFonts w:ascii="Liberation Serif" w:hAnsi="Liberation Serif" w:eastAsia="Liberation Serif" w:cs="Liberation Serif"/>
+          <w:b w:val="0"/>
+          <w:bCs w:val="0"/>
+          <w:highlight w:val="none"/>
+          <w:lang w:val="ru-RU"/>
+        </w:rPr>
+        <w:t xml:space="preserve">ОПЗ:</w:t>
+      </w:r>
+      <w:r>
+        <w:rPr>
+          <w:rFonts w:ascii="JetBrains Mono" w:hAnsi="JetBrains Mono" w:eastAsia="JetBrains Mono" w:cs="JetBrains Mono"/>
+          <w:b w:val="0"/>
+          <w:bCs w:val="0"/>
+          <w:highlight w:val="none"/>
+          <w:lang w:val="ru-RU"/>
+        </w:rPr>
+        <w:t xml:space="preserve"> </w:t>
+      </w:r>
+      <w:r>
+        <w:rPr>
+          <w:rFonts w:ascii="JetBrains Mono" w:hAnsi="JetBrains Mono" w:eastAsia="JetBrains Mono" w:cs="JetBrains Mono"/>
+          <w:b w:val="0"/>
+          <w:bCs w:val="0"/>
+          <w:highlight w:val="none"/>
+          <w:lang w:val="en-US"/>
+        </w:rPr>
+        <w:t xml:space="preserve">A B + C D - * X 3 ^ -</w:t>
+      </w:r>
+      <w:r>
+        <w:rPr>
+          <w:rFonts w:ascii="JetBrains Mono" w:hAnsi="JetBrains Mono" w:cs="JetBrains Mono"/>
+          <w:b w:val="0"/>
+          <w:bCs w:val="0"/>
+          <w:highlight w:val="none"/>
+        </w:rPr>
+      </w:r>
+    </w:p>
+    <w:p>
+      <w:pPr>
+        <w:pStyle w:val="902"/>
+        <w:pBdr/>
+        <w:bidi w:val="false"/>
+        <w:spacing/>
+        <w:ind/>
+        <w:jc w:val="both"/>
+        <w:rPr>
+          <w:rFonts w:ascii="JetBrains Mono" w:hAnsi="JetBrains Mono" w:cs="JetBrains Mono"/>
+          <w:b w:val="0"/>
+          <w:bCs w:val="0"/>
+          <w:highlight w:val="none"/>
+        </w:rPr>
+      </w:pPr>
+      <w:r>
+        <w:rPr>
+          <w:rFonts w:ascii="JetBrains Mono" w:hAnsi="JetBrains Mono" w:cs="JetBrains Mono"/>
+          <w:b w:val="0"/>
+          <w:bCs w:val="0"/>
+          <w:highlight w:val="none"/>
+        </w:rPr>
+      </w:r>
+      <w:r>
+        <w:rPr>
+          <w:rFonts w:ascii="JetBrains Mono" w:hAnsi="JetBrains Mono" w:cs="JetBrains Mono"/>
+          <w:b w:val="0"/>
+          <w:bCs w:val="0"/>
+          <w:highlight w:val="none"/>
+        </w:rPr>
+      </w:r>
+      <w:r>
+        <w:rPr>
+          <w:rFonts w:ascii="JetBrains Mono" w:hAnsi="JetBrains Mono" w:cs="JetBrains Mono"/>
+          <w:b w:val="0"/>
+          <w:bCs w:val="0"/>
+          <w:highlight w:val="none"/>
+        </w:rPr>
+      </w:r>
+    </w:p>
+    <w:p>
+      <w:pPr>
+        <w:pStyle w:val="902"/>
+        <w:pBdr/>
+        <w:bidi w:val="false"/>
+        <w:spacing/>
+        <w:ind/>
+        <w:jc w:val="both"/>
+        <w:rPr>
+          <w:rFonts w:ascii="JetBrains Mono" w:hAnsi="JetBrains Mono" w:cs="JetBrains Mono"/>
+          <w:b w:val="0"/>
+          <w:bCs w:val="0"/>
+          <w:highlight w:val="none"/>
+        </w:rPr>
+      </w:pPr>
+      <w:r>
+        <w:rPr>
+          <w:rFonts w:ascii="JetBrains Mono" w:hAnsi="JetBrains Mono" w:cs="JetBrains Mono"/>
+          <w:b w:val="0"/>
+          <w:bCs w:val="0"/>
+          <w:highlight w:val="none"/>
+        </w:rPr>
+      </w:r>
+      <w:r>
+        <w:rPr>
+          <w:rFonts w:ascii="JetBrains Mono" w:hAnsi="JetBrains Mono" w:cs="JetBrains Mono"/>
+          <w:b w:val="0"/>
+          <w:bCs w:val="0"/>
+          <w:highlight w:val="none"/>
+        </w:rPr>
+      </w:r>
+      <w:r>
+        <w:rPr>
+          <w:rFonts w:ascii="JetBrains Mono" w:hAnsi="JetBrains Mono" w:cs="JetBrains Mono"/>
+          <w:b w:val="0"/>
+          <w:bCs w:val="0"/>
+          <w:highlight w:val="none"/>
+        </w:rPr>
+      </w:r>
+    </w:p>
+    <w:p>
+      <w:pPr>
+        <w:pStyle w:val="902"/>
+        <w:pBdr/>
+        <w:bidi w:val="false"/>
+        <w:spacing/>
+        <w:ind/>
+        <w:jc w:val="both"/>
+        <w:rPr>
+          <w:rFonts w:ascii="JetBrains Mono" w:hAnsi="JetBrains Mono" w:eastAsia="JetBrains Mono" w:cs="JetBrains Mono"/>
+          <w:b w:val="0"/>
+          <w:bCs w:val="0"/>
+          <w:highlight w:val="none"/>
+          <w:lang w:val="ru-RU"/>
+        </w:rPr>
+      </w:pPr>
+      <w:r>
+        <w:rPr>
+          <w:rFonts w:ascii="JetBrains Mono" w:hAnsi="JetBrains Mono" w:eastAsia="JetBrains Mono" w:cs="JetBrains Mono"/>
+          <w:b w:val="0"/>
+          <w:bCs w:val="0"/>
+          <w:highlight w:val="none"/>
+          <w:lang w:val="en-US"/>
+        </w:rPr>
+        <w:t xml:space="preserve">A[i,j] == Aij3</w:t>
+      </w:r>
+      <w:r>
+        <w:rPr>
+          <w:rFonts w:ascii="JetBrains Mono" w:hAnsi="JetBrains Mono" w:eastAsia="JetBrains Mono" w:cs="JetBrains Mono"/>
+          <w:b w:val="0"/>
+          <w:bCs w:val="0"/>
+          <w:highlight w:val="none"/>
+          <w:lang w:val="ru-RU"/>
+        </w:rPr>
+        <w:t xml:space="preserve">АЭМ</w:t>
+      </w:r>
+      <w:r>
+        <w:rPr>
+          <w:rFonts w:ascii="JetBrains Mono" w:hAnsi="JetBrains Mono" w:cs="JetBrains Mono"/>
+          <w:b w:val="0"/>
+          <w:bCs w:val="0"/>
+          <w:highlight w:val="none"/>
+        </w:rPr>
+      </w:r>
+    </w:p>
+    <w:p>
+      <w:pPr>
+        <w:pStyle w:val="902"/>
+        <w:pBdr/>
+        <w:bidi w:val="false"/>
+        <w:spacing/>
+        <w:ind/>
+        <w:jc w:val="both"/>
+        <w:rPr>
+          <w:rFonts w:ascii="JetBrains Mono" w:hAnsi="JetBrains Mono" w:cs="JetBrains Mono"/>
+          <w:b w:val="0"/>
+          <w:bCs w:val="0"/>
+          <w:highlight w:val="none"/>
+        </w:rPr>
+      </w:pPr>
+      <w:r>
+        <w:rPr>
+          <w:rFonts w:ascii="JetBrains Mono" w:hAnsi="JetBrains Mono" w:cs="JetBrains Mono"/>
+          <w:b w:val="0"/>
+          <w:bCs w:val="0"/>
+          <w:highlight w:val="none"/>
+        </w:rPr>
+      </w:r>
+      <w:r>
+        <w:rPr>
+          <w:rFonts w:ascii="JetBrains Mono" w:hAnsi="JetBrains Mono" w:cs="JetBrains Mono"/>
+          <w:b w:val="0"/>
+          <w:bCs w:val="0"/>
+          <w:highlight w:val="none"/>
+        </w:rPr>
+      </w:r>
+      <w:r>
+        <w:rPr>
+          <w:rFonts w:ascii="JetBrains Mono" w:hAnsi="JetBrains Mono" w:cs="JetBrains Mono"/>
+          <w:b w:val="0"/>
+          <w:bCs w:val="0"/>
+          <w:highlight w:val="none"/>
+        </w:rPr>
+      </w:r>
+    </w:p>
+    <w:p>
+      <w:pPr>
+        <w:pStyle w:val="902"/>
+        <w:pBdr/>
+        <w:bidi w:val="false"/>
+        <w:spacing/>
+        <w:ind/>
+        <w:jc w:val="both"/>
+        <w:rPr>
+          <w:rFonts w:ascii="JetBrains Mono" w:hAnsi="JetBrains Mono" w:eastAsia="JetBrains Mono" w:cs="JetBrains Mono"/>
+          <w:b w:val="0"/>
+          <w:bCs w:val="0"/>
+          <w:highlight w:val="none"/>
+          <w:lang w:val="ru-RU"/>
+        </w:rPr>
+      </w:pPr>
+      <w:r>
+        <w:rPr>
+          <w:rFonts w:ascii="JetBrains Mono" w:hAnsi="JetBrains Mono" w:eastAsia="JetBrains Mono" w:cs="JetBrains Mono"/>
+          <w:b w:val="0"/>
+          <w:bCs w:val="0"/>
+          <w:highlight w:val="none"/>
+          <w:lang w:val="en-US"/>
+        </w:rPr>
+        <w:t xml:space="preserve">A[i+1,j*2]*(B+C[i-1]) == Ai1+j2*3AEMBCi1-2AEM+*</w:t>
+      </w:r>
+      <w:r>
+        <w:rPr>
+          <w:rFonts w:ascii="JetBrains Mono" w:hAnsi="JetBrains Mono" w:eastAsia="JetBrains Mono" w:cs="JetBrains Mono"/>
+          <w:b w:val="0"/>
+          <w:bCs w:val="0"/>
+          <w:highlight w:val="none"/>
+          <w:lang w:val="ru-RU"/>
+        </w:rPr>
+      </w:r>
+      <w:r>
+        <w:rPr>
+          <w:rFonts w:ascii="JetBrains Mono" w:hAnsi="JetBrains Mono" w:cs="JetBrains Mono"/>
+          <w:b w:val="0"/>
+          <w:bCs w:val="0"/>
+          <w:highlight w:val="none"/>
+        </w:rPr>
+      </w:r>
+      <w:r>
+        <w:rPr>
+          <w:rFonts w:ascii="JetBrains Mono" w:hAnsi="JetBrains Mono" w:eastAsia="JetBrains Mono" w:cs="JetBrains Mono"/>
+          <w:b w:val="0"/>
+          <w:bCs w:val="0"/>
+          <w:highlight w:val="none"/>
+          <w:lang w:val="ru-RU"/>
+        </w:rPr>
+      </w:r>
+      <w:r>
+        <w:rPr>
+          <w:rFonts w:ascii="JetBrains Mono" w:hAnsi="JetBrains Mono" w:eastAsia="JetBrains Mono" w:cs="JetBrains Mono"/>
+          <w:b w:val="0"/>
+          <w:bCs w:val="0"/>
+          <w:highlight w:val="none"/>
+          <w:lang w:val="ru-RU"/>
+        </w:rPr>
+      </w:r>
+      <w:r>
+        <w:rPr>
+          <w:rFonts w:ascii="JetBrains Mono" w:hAnsi="JetBrains Mono" w:eastAsia="JetBrains Mono" w:cs="JetBrains Mono"/>
+          <w:b w:val="0"/>
+          <w:bCs w:val="0"/>
+          <w:highlight w:val="none"/>
+          <w:lang w:val="ru-RU"/>
+        </w:rPr>
+      </w:r>
+      <w:r>
+        <w:rPr>
+          <w:rFonts w:ascii="JetBrains Mono" w:hAnsi="JetBrains Mono" w:eastAsia="JetBrains Mono" w:cs="JetBrains Mono"/>
+          <w:b w:val="0"/>
+          <w:bCs w:val="0"/>
           <w:highlight w:val="none"/>
           <w:lang w:val="ru-RU"/>
         </w:rPr>
